--- a/fuentes/contenidos/grado08/guion04/CN_08_04_CO_REC30.docx
+++ b/fuentes/contenidos/grado08/guion04/CN_08_04_CO_REC30.docx
@@ -322,7 +322,7 @@
           <w:szCs w:val="18"/>
           <w:lang w:val="es-ES_tradnl"/>
         </w:rPr>
-        <w:t>Actividad para reconocer los tipos de reproducción de algunos seres vivos.</w:t>
+        <w:t>Actividad para identificar las características de los diferentes tipos de reproducción asexual.</w:t>
       </w:r>
     </w:p>
     <w:p>
@@ -3671,7 +3671,25 @@
           <w:szCs w:val="18"/>
           <w:lang w:val="es-ES_tradnl"/>
         </w:rPr>
-        <w:t>La división es desigual. Se produce una yema que posteriormente se convierte en un nuevo individuo.</w:t>
+        <w:t xml:space="preserve">La división </w:t>
+      </w:r>
+      <w:r>
+        <w:rPr>
+          <w:rFonts w:ascii="Arial" w:hAnsi="Arial" w:cs="Arial"/>
+          <w:sz w:val="18"/>
+          <w:szCs w:val="18"/>
+          <w:lang w:val="es-ES_tradnl"/>
+        </w:rPr>
+        <w:t xml:space="preserve">del organismo </w:t>
+      </w:r>
+      <w:r>
+        <w:rPr>
+          <w:rFonts w:ascii="Arial" w:hAnsi="Arial" w:cs="Arial"/>
+          <w:sz w:val="18"/>
+          <w:szCs w:val="18"/>
+          <w:lang w:val="es-ES_tradnl"/>
+        </w:rPr>
+        <w:t>es desigual. Se produce una yema que posteriormente se convierte en un nuevo individuo.</w:t>
       </w:r>
     </w:p>
     <w:p>
@@ -3816,17 +3834,6 @@
         </w:rPr>
         <w:tab/>
       </w:r>
-      <w:proofErr w:type="spellStart"/>
-      <w:r>
-        <w:rPr>
-          <w:rFonts w:ascii="Arial" w:hAnsi="Arial" w:cs="Arial"/>
-          <w:sz w:val="18"/>
-          <w:szCs w:val="18"/>
-          <w:lang w:val="es-ES_tradnl"/>
-        </w:rPr>
-        <w:t>Tr</w:t>
-      </w:r>
-      <w:proofErr w:type="spellEnd"/>
     </w:p>
     <w:p>
       <w:pPr>
@@ -4360,6 +4367,8 @@
         </w:rPr>
         <w:t>Escisión</w:t>
       </w:r>
+      <w:bookmarkStart w:id="0" w:name="_GoBack"/>
+      <w:bookmarkEnd w:id="0"/>
     </w:p>
     <w:p>
       <w:pPr>
@@ -4548,34 +4557,34 @@
           <w:szCs w:val="18"/>
           <w:lang w:val="es-ES_tradnl"/>
         </w:rPr>
-        <w:t>Cada pedazo d</w:t>
-      </w:r>
-      <w:r>
-        <w:rPr>
-          <w:rFonts w:ascii="Arial" w:hAnsi="Arial" w:cs="Arial"/>
-          <w:sz w:val="18"/>
-          <w:szCs w:val="18"/>
-          <w:lang w:val="es-ES_tradnl"/>
-        </w:rPr>
-        <w:t xml:space="preserve">e </w:t>
-      </w:r>
-      <w:r>
-        <w:rPr>
-          <w:rFonts w:ascii="Arial" w:hAnsi="Arial" w:cs="Arial"/>
-          <w:sz w:val="18"/>
-          <w:szCs w:val="18"/>
-          <w:lang w:val="es-ES_tradnl"/>
-        </w:rPr>
-        <w:t xml:space="preserve">varios </w:t>
-      </w:r>
-      <w:r>
-        <w:rPr>
-          <w:rFonts w:ascii="Arial" w:hAnsi="Arial" w:cs="Arial"/>
-          <w:sz w:val="18"/>
-          <w:szCs w:val="18"/>
-          <w:lang w:val="es-ES_tradnl"/>
-        </w:rPr>
-        <w:t>generados, se convierte en un nuevo organismo.</w:t>
+        <w:t>Cada fragmento</w:t>
+      </w:r>
+      <w:r>
+        <w:rPr>
+          <w:rFonts w:ascii="Arial" w:hAnsi="Arial" w:cs="Arial"/>
+          <w:sz w:val="18"/>
+          <w:szCs w:val="18"/>
+          <w:lang w:val="es-ES_tradnl"/>
+        </w:rPr>
+        <w:t xml:space="preserve"> de </w:t>
+      </w:r>
+      <w:r>
+        <w:rPr>
+          <w:rFonts w:ascii="Arial" w:hAnsi="Arial" w:cs="Arial"/>
+          <w:sz w:val="18"/>
+          <w:szCs w:val="18"/>
+          <w:lang w:val="es-ES_tradnl"/>
+        </w:rPr>
+        <w:t xml:space="preserve">los </w:t>
+      </w:r>
+      <w:r>
+        <w:rPr>
+          <w:rFonts w:ascii="Arial" w:hAnsi="Arial" w:cs="Arial"/>
+          <w:sz w:val="18"/>
+          <w:szCs w:val="18"/>
+          <w:lang w:val="es-ES_tradnl"/>
+        </w:rPr>
+        <w:t>varios generados, se convierte en un nuevo organismo.</w:t>
       </w:r>
     </w:p>
     <w:p>
@@ -4736,7 +4745,17 @@
           <w:highlight w:val="green"/>
           <w:lang w:val="es-ES_tradnl"/>
         </w:rPr>
-        <w:t>Pregunta 6</w:t>
+        <w:t xml:space="preserve">Pregunta </w:t>
+      </w:r>
+      <w:r>
+        <w:rPr>
+          <w:rFonts w:ascii="Arial" w:hAnsi="Arial"/>
+          <w:sz w:val="18"/>
+          <w:szCs w:val="18"/>
+          <w:highlight w:val="green"/>
+          <w:lang w:val="es-ES_tradnl"/>
+        </w:rPr>
+        <w:t>6</w:t>
       </w:r>
     </w:p>
     <w:p>
@@ -4846,7 +4865,43 @@
           <w:szCs w:val="18"/>
           <w:lang w:val="es-ES_tradnl"/>
         </w:rPr>
-        <w:t>El organismo activa su desarrollo para reponer el tejido que ha perdido.</w:t>
+        <w:t>Formación d</w:t>
+      </w:r>
+      <w:r>
+        <w:rPr>
+          <w:rFonts w:ascii="Arial" w:hAnsi="Arial" w:cs="Arial"/>
+          <w:sz w:val="18"/>
+          <w:szCs w:val="18"/>
+          <w:lang w:val="es-ES_tradnl"/>
+        </w:rPr>
+        <w:t xml:space="preserve">e nuevos individuos a partir </w:t>
+      </w:r>
+      <w:r>
+        <w:rPr>
+          <w:rFonts w:ascii="Arial" w:hAnsi="Arial" w:cs="Arial"/>
+          <w:sz w:val="18"/>
+          <w:szCs w:val="18"/>
+          <w:lang w:val="es-ES_tradnl"/>
+        </w:rPr>
+        <w:t xml:space="preserve">solamente </w:t>
+      </w:r>
+      <w:r>
+        <w:rPr>
+          <w:rFonts w:ascii="Arial" w:hAnsi="Arial" w:cs="Arial"/>
+          <w:sz w:val="18"/>
+          <w:szCs w:val="18"/>
+          <w:lang w:val="es-ES_tradnl"/>
+        </w:rPr>
+        <w:t xml:space="preserve">de </w:t>
+      </w:r>
+      <w:r>
+        <w:rPr>
+          <w:rFonts w:ascii="Arial" w:hAnsi="Arial" w:cs="Arial"/>
+          <w:sz w:val="18"/>
+          <w:szCs w:val="18"/>
+          <w:lang w:val="es-ES_tradnl"/>
+        </w:rPr>
+        <w:t>células sexuales femeninas.</w:t>
       </w:r>
     </w:p>
     <w:p>
@@ -4937,8 +4992,18 @@
           <w:szCs w:val="18"/>
           <w:lang w:val="es-ES_tradnl"/>
         </w:rPr>
-        <w:t>Regeneración</w:t>
-      </w:r>
+        <w:t>Partenogénesis</w:t>
+      </w:r>
+    </w:p>
+    <w:p>
+      <w:pPr>
+        <w:rPr>
+          <w:rFonts w:ascii="Arial" w:hAnsi="Arial" w:cs="Arial"/>
+          <w:sz w:val="18"/>
+          <w:szCs w:val="18"/>
+          <w:lang w:val="es-ES_tradnl"/>
+        </w:rPr>
+      </w:pPr>
     </w:p>
     <w:p>
       <w:pPr>
@@ -4957,7 +5022,6 @@
           <w:highlight w:val="yellow"/>
           <w:lang w:val="es-ES_tradnl"/>
         </w:rPr>
-        <w:lastRenderedPageBreak/>
         <w:t>Letras visibles, opcional</w:t>
       </w:r>
     </w:p>
@@ -4984,295 +5048,22 @@
     <w:p>
       <w:pPr>
         <w:rPr>
-          <w:rFonts w:ascii="Arial" w:hAnsi="Arial"/>
-          <w:sz w:val="18"/>
-          <w:szCs w:val="18"/>
-          <w:lang w:val="es-ES_tradnl"/>
-        </w:rPr>
-      </w:pPr>
-      <w:r>
-        <w:rPr>
-          <w:rFonts w:ascii="Arial" w:hAnsi="Arial"/>
-          <w:sz w:val="18"/>
-          <w:szCs w:val="18"/>
-          <w:highlight w:val="green"/>
-          <w:lang w:val="es-ES_tradnl"/>
-        </w:rPr>
-        <w:t>Pregunta 7</w:t>
-      </w:r>
-    </w:p>
-    <w:p>
-      <w:pPr>
-        <w:rPr>
-          <w:rFonts w:ascii="Arial" w:hAnsi="Arial" w:cs="Arial"/>
-          <w:sz w:val="18"/>
-          <w:szCs w:val="18"/>
-          <w:lang w:val="es-ES_tradnl"/>
-        </w:rPr>
-      </w:pPr>
-      <w:r>
-        <w:rPr>
-          <w:rFonts w:ascii="Arial" w:hAnsi="Arial"/>
-          <w:b/>
-          <w:color w:val="FF0000"/>
-          <w:sz w:val="18"/>
-          <w:szCs w:val="18"/>
-          <w:lang w:val="es-ES_tradnl"/>
-        </w:rPr>
-        <w:t>*</w:t>
-      </w:r>
-      <w:r>
-        <w:rPr>
-          <w:rFonts w:ascii="Arial" w:hAnsi="Arial"/>
-          <w:color w:val="FF0000"/>
-          <w:sz w:val="18"/>
-          <w:szCs w:val="18"/>
-          <w:lang w:val="es-ES_tradnl"/>
-        </w:rPr>
-        <w:t xml:space="preserve"> </w:t>
-      </w:r>
-      <w:r>
-        <w:rPr>
-          <w:rFonts w:ascii="Arial" w:hAnsi="Arial" w:cs="Arial"/>
-          <w:sz w:val="18"/>
-          <w:szCs w:val="18"/>
-          <w:highlight w:val="yellow"/>
-          <w:lang w:val="es-ES_tradnl"/>
-        </w:rPr>
-        <w:t>Enunciado - pregunta (</w:t>
-      </w:r>
-      <w:r>
-        <w:rPr>
-          <w:rFonts w:ascii="Arial" w:hAnsi="Arial" w:cs="Arial"/>
-          <w:b/>
-          <w:sz w:val="18"/>
-          <w:szCs w:val="18"/>
-          <w:highlight w:val="yellow"/>
-          <w:lang w:val="es-ES_tradnl"/>
-        </w:rPr>
-        <w:t>173</w:t>
-      </w:r>
-      <w:r>
-        <w:rPr>
-          <w:rFonts w:ascii="Arial" w:hAnsi="Arial" w:cs="Arial"/>
-          <w:sz w:val="18"/>
-          <w:szCs w:val="18"/>
-          <w:highlight w:val="yellow"/>
-          <w:lang w:val="es-ES_tradnl"/>
-        </w:rPr>
-        <w:t xml:space="preserve"> caracteres máximo)</w:t>
-      </w:r>
-    </w:p>
-    <w:p>
-      <w:pPr>
-        <w:rPr>
-          <w:rFonts w:ascii="Arial" w:hAnsi="Arial" w:cs="Arial"/>
-          <w:sz w:val="18"/>
-          <w:szCs w:val="18"/>
-          <w:lang w:val="es-ES_tradnl"/>
-        </w:rPr>
-      </w:pPr>
-      <w:r>
-        <w:rPr>
-          <w:rFonts w:ascii="Arial" w:hAnsi="Arial" w:cs="Arial"/>
-          <w:sz w:val="18"/>
-          <w:szCs w:val="18"/>
-          <w:lang w:val="es-ES_tradnl"/>
-        </w:rPr>
-        <w:t>Escribe el nombre del tipo de reproducción asexual que corresponde a la descripción.</w:t>
-      </w:r>
-    </w:p>
-    <w:p>
-      <w:pPr>
-        <w:rPr>
-          <w:rFonts w:ascii="Arial" w:hAnsi="Arial" w:cs="Arial"/>
-          <w:sz w:val="18"/>
-          <w:szCs w:val="18"/>
-          <w:lang w:val="es-ES_tradnl"/>
-        </w:rPr>
-      </w:pPr>
-    </w:p>
-    <w:p>
-      <w:pPr>
-        <w:rPr>
-          <w:rFonts w:ascii="Arial" w:hAnsi="Arial" w:cs="Arial"/>
-          <w:sz w:val="18"/>
-          <w:szCs w:val="18"/>
-          <w:lang w:val="es-ES_tradnl"/>
-        </w:rPr>
-      </w:pPr>
-      <w:r>
-        <w:rPr>
-          <w:rFonts w:ascii="Arial" w:hAnsi="Arial" w:cs="Arial"/>
-          <w:sz w:val="18"/>
-          <w:szCs w:val="18"/>
-          <w:lang w:val="es-ES_tradnl"/>
-        </w:rPr>
-        <w:t>Formación de nuevos individuos a partir de solamente células sexuales femeninas.</w:t>
-      </w:r>
-    </w:p>
-    <w:p>
-      <w:pPr>
-        <w:rPr>
-          <w:rFonts w:ascii="Arial" w:hAnsi="Arial" w:cs="Arial"/>
-          <w:sz w:val="18"/>
-          <w:szCs w:val="18"/>
-          <w:lang w:val="es-ES_tradnl"/>
-        </w:rPr>
-      </w:pPr>
-    </w:p>
-    <w:p>
-      <w:pPr>
-        <w:rPr>
-          <w:rFonts w:ascii="Arial" w:hAnsi="Arial" w:cs="Arial"/>
-          <w:sz w:val="18"/>
-          <w:szCs w:val="18"/>
-          <w:lang w:val="es-ES_tradnl"/>
-        </w:rPr>
-      </w:pPr>
-      <w:r>
-        <w:rPr>
-          <w:rFonts w:ascii="Arial" w:hAnsi="Arial"/>
-          <w:b/>
-          <w:color w:val="FF0000"/>
-          <w:sz w:val="18"/>
-          <w:szCs w:val="18"/>
-          <w:lang w:val="es-ES_tradnl"/>
-        </w:rPr>
-        <w:t>*</w:t>
-      </w:r>
-      <w:r>
-        <w:rPr>
-          <w:rFonts w:ascii="Arial" w:hAnsi="Arial"/>
-          <w:color w:val="FF0000"/>
-          <w:sz w:val="18"/>
-          <w:szCs w:val="18"/>
-          <w:lang w:val="es-ES_tradnl"/>
-        </w:rPr>
-        <w:t xml:space="preserve"> </w:t>
-      </w:r>
-      <w:r>
-        <w:rPr>
-          <w:rFonts w:ascii="Arial" w:hAnsi="Arial" w:cs="Arial"/>
-          <w:sz w:val="18"/>
-          <w:szCs w:val="18"/>
-          <w:highlight w:val="yellow"/>
-          <w:lang w:val="es-ES_tradnl"/>
-        </w:rPr>
-        <w:t>Palabra o frase (</w:t>
-      </w:r>
-      <w:r>
-        <w:rPr>
-          <w:rFonts w:ascii="Arial" w:hAnsi="Arial" w:cs="Arial"/>
-          <w:b/>
-          <w:sz w:val="18"/>
-          <w:szCs w:val="18"/>
-          <w:highlight w:val="yellow"/>
-          <w:lang w:val="es-ES_tradnl"/>
-        </w:rPr>
-        <w:t>28</w:t>
-      </w:r>
-      <w:r>
-        <w:rPr>
-          <w:rFonts w:ascii="Arial" w:hAnsi="Arial" w:cs="Arial"/>
-          <w:sz w:val="18"/>
-          <w:szCs w:val="18"/>
-          <w:highlight w:val="yellow"/>
-          <w:lang w:val="es-ES_tradnl"/>
-        </w:rPr>
-        <w:t xml:space="preserve"> caracteres máximo)</w:t>
-      </w:r>
-    </w:p>
-    <w:p>
-      <w:pPr>
-        <w:rPr>
-          <w:rFonts w:ascii="Arial" w:hAnsi="Arial" w:cs="Arial"/>
-          <w:sz w:val="18"/>
-          <w:szCs w:val="18"/>
-          <w:lang w:val="es-ES_tradnl"/>
-        </w:rPr>
-      </w:pPr>
-      <w:r>
-        <w:rPr>
-          <w:rFonts w:ascii="Arial" w:hAnsi="Arial" w:cs="Arial"/>
-          <w:sz w:val="18"/>
-          <w:szCs w:val="18"/>
-          <w:lang w:val="es-ES_tradnl"/>
-        </w:rPr>
-        <w:t>Partenogénesis</w:t>
-      </w:r>
-    </w:p>
-    <w:p>
-      <w:pPr>
-        <w:rPr>
-          <w:rFonts w:ascii="Arial" w:hAnsi="Arial" w:cs="Arial"/>
-          <w:sz w:val="18"/>
-          <w:szCs w:val="18"/>
-          <w:lang w:val="es-ES_tradnl"/>
-        </w:rPr>
-      </w:pPr>
-    </w:p>
-    <w:p>
-      <w:pPr>
-        <w:rPr>
-          <w:rFonts w:ascii="Arial" w:hAnsi="Arial" w:cs="Arial"/>
-          <w:sz w:val="18"/>
-          <w:szCs w:val="18"/>
-          <w:lang w:val="es-ES_tradnl"/>
-        </w:rPr>
-      </w:pPr>
-      <w:r>
-        <w:rPr>
-          <w:rFonts w:ascii="Arial" w:hAnsi="Arial" w:cs="Arial"/>
-          <w:sz w:val="18"/>
-          <w:szCs w:val="18"/>
-          <w:highlight w:val="yellow"/>
-          <w:lang w:val="es-ES_tradnl"/>
-        </w:rPr>
-        <w:t>Letras visibles, opcional</w:t>
-      </w:r>
-    </w:p>
-    <w:p>
-      <w:pPr>
-        <w:rPr>
-          <w:rFonts w:ascii="Arial" w:hAnsi="Arial" w:cs="Arial"/>
-          <w:sz w:val="18"/>
-          <w:szCs w:val="18"/>
-          <w:lang w:val="es-ES_tradnl"/>
-        </w:rPr>
-      </w:pPr>
-    </w:p>
-    <w:p>
-      <w:pPr>
-        <w:rPr>
-          <w:rFonts w:ascii="Arial" w:hAnsi="Arial" w:cs="Arial"/>
-          <w:sz w:val="18"/>
-          <w:szCs w:val="18"/>
-          <w:lang w:val="es-ES_tradnl"/>
-        </w:rPr>
-      </w:pPr>
-    </w:p>
-    <w:p>
-      <w:pPr>
-        <w:rPr>
-          <w:rFonts w:ascii="Arial" w:hAnsi="Arial" w:cs="Arial"/>
-          <w:sz w:val="18"/>
-          <w:szCs w:val="18"/>
-          <w:lang w:val="es-ES_tradnl"/>
-        </w:rPr>
-      </w:pPr>
-    </w:p>
-    <w:p>
-      <w:pPr>
-        <w:rPr>
-          <w:rFonts w:ascii="Arial" w:hAnsi="Arial" w:cs="Arial"/>
-          <w:sz w:val="18"/>
-          <w:szCs w:val="18"/>
-          <w:lang w:val="es-ES_tradnl"/>
-        </w:rPr>
-      </w:pPr>
-      <w:bookmarkStart w:id="0" w:name="_GoBack"/>
-      <w:bookmarkEnd w:id="0"/>
+          <w:rFonts w:ascii="Arial" w:hAnsi="Arial" w:cs="Arial"/>
+          <w:sz w:val="18"/>
+          <w:szCs w:val="18"/>
+          <w:lang w:val="es-ES_tradnl"/>
+        </w:rPr>
+      </w:pPr>
+    </w:p>
+    <w:p>
+      <w:pPr>
+        <w:rPr>
+          <w:rFonts w:ascii="Arial" w:hAnsi="Arial" w:cs="Arial"/>
+          <w:sz w:val="18"/>
+          <w:szCs w:val="18"/>
+          <w:lang w:val="es-ES_tradnl"/>
+        </w:rPr>
+      </w:pPr>
     </w:p>
     <w:sectPr>
       <w:pgSz w:w="11900" w:h="16840"/>

--- a/fuentes/contenidos/grado08/guion04/CN_08_04_CO_REC30.docx
+++ b/fuentes/contenidos/grado08/guion04/CN_08_04_CO_REC30.docx
@@ -11,6 +11,8 @@
           <w:lang w:val="es-ES_tradnl"/>
         </w:rPr>
       </w:pPr>
+      <w:bookmarkStart w:id="0" w:name="_GoBack"/>
+      <w:bookmarkEnd w:id="0"/>
       <w:r>
         <w:rPr>
           <w:rFonts w:asciiTheme="majorHAnsi" w:hAnsiTheme="majorHAnsi"/>
@@ -3039,7 +3041,7 @@
           <w:szCs w:val="16"/>
           <w:lang w:val="es-ES_tradnl"/>
         </w:rPr>
-        <w:t xml:space="preserve">CADA PREGUNTA REPRESENTA UN JUEGO EN EL EJERCICIO (MÍNIMO 2 – MÁXIMO 10) QUE TENDRÁ QUE RESOLVER EL ALUMNO. CON LA FINALIDAD DE SIMULAR ALEATORIEDAD SE SOLICITA QUE SE ESCRIBA MÁS PREGUNTAS </w:t>
+        <w:t>CADA PREGUNTA REPRESENTA UN JUEGO EN EL EJERCICIO (MÍNIMO 2 – MÁXIMO 10) QUE TENDRÁ QUE RESOLVER EL ALUMNO. CON LA FINALIDAD DE SIMULAR ALEATORIEDAD</w:t>
       </w:r>
       <w:r>
         <w:rPr>
@@ -3049,7 +3051,7 @@
           <w:szCs w:val="16"/>
           <w:lang w:val="es-ES_tradnl"/>
         </w:rPr>
-        <w:t xml:space="preserve">(MÁXIMO 20) </w:t>
+        <w:t>,</w:t>
       </w:r>
       <w:r>
         <w:rPr>
@@ -3059,6 +3061,26 @@
           <w:szCs w:val="16"/>
           <w:lang w:val="es-ES_tradnl"/>
         </w:rPr>
+        <w:t xml:space="preserve"> SE SOLICITA QUE SE ESCRIBA MÁS PREGUNTAS </w:t>
+      </w:r>
+      <w:r>
+        <w:rPr>
+          <w:rFonts w:ascii="Arial" w:hAnsi="Arial" w:cs="Arial"/>
+          <w:color w:val="0000FF"/>
+          <w:sz w:val="16"/>
+          <w:szCs w:val="16"/>
+          <w:lang w:val="es-ES_tradnl"/>
+        </w:rPr>
+        <w:t xml:space="preserve">(MÁXIMO 20) </w:t>
+      </w:r>
+      <w:r>
+        <w:rPr>
+          <w:rFonts w:ascii="Arial" w:hAnsi="Arial" w:cs="Arial"/>
+          <w:color w:val="0000FF"/>
+          <w:sz w:val="16"/>
+          <w:szCs w:val="16"/>
+          <w:lang w:val="es-ES_tradnl"/>
+        </w:rPr>
         <w:t xml:space="preserve">DE LAS QUE SE VERÁN EN EL EJERCICIO. ES POSIBLE DAR PISTAS (LETRAS VISIBLES); ESPECIFICA UNA O MÁS LETRAS DE LA PALABRA. POR EJEMPLO, SI LA PALABRA ES panadero E INGRESO EN LAS LETRAS VISIBLES: ad SE VERÍA EN LA PANTALLA: _ </w:t>
       </w:r>
       <w:r>
@@ -3993,7 +4015,7 @@
           <w:szCs w:val="18"/>
           <w:lang w:val="es-ES_tradnl"/>
         </w:rPr>
-        <w:t xml:space="preserve">Genera esporas que contienen información genética y reservas de nutrientes.  </w:t>
+        <w:t>Genera esporas que contienen información genética y reservas de nutrientes.</w:t>
       </w:r>
     </w:p>
     <w:p>
@@ -4367,8 +4389,6 @@
         </w:rPr>
         <w:t>Escisión</w:t>
       </w:r>
-      <w:bookmarkStart w:id="0" w:name="_GoBack"/>
-      <w:bookmarkEnd w:id="0"/>
     </w:p>
     <w:p>
       <w:pPr>
@@ -5811,6 +5831,7 @@
   <w:style w:type="paragraph" w:default="1" w:styleId="Normal">
     <w:name w:val="Normal"/>
     <w:qFormat/>
+    <w:rsid w:val="000C737C"/>
   </w:style>
   <w:style w:type="character" w:default="1" w:styleId="Fuentedeprrafopredeter">
     <w:name w:val="Default Paragraph Font"/>
@@ -5872,6 +5893,33 @@
       <w:ind w:left="720"/>
       <w:contextualSpacing/>
     </w:pPr>
+  </w:style>
+  <w:style w:type="paragraph" w:styleId="Textodeglobo">
+    <w:name w:val="Balloon Text"/>
+    <w:basedOn w:val="Normal"/>
+    <w:link w:val="TextodegloboCar"/>
+    <w:uiPriority w:val="99"/>
+    <w:semiHidden/>
+    <w:unhideWhenUsed/>
+    <w:rsid w:val="00DE5F2D"/>
+    <w:rPr>
+      <w:rFonts w:ascii="Tahoma" w:hAnsi="Tahoma" w:cs="Tahoma"/>
+      <w:sz w:val="16"/>
+      <w:szCs w:val="16"/>
+    </w:rPr>
+  </w:style>
+  <w:style w:type="character" w:customStyle="1" w:styleId="TextodegloboCar">
+    <w:name w:val="Texto de globo Car"/>
+    <w:basedOn w:val="Fuentedeprrafopredeter"/>
+    <w:link w:val="Textodeglobo"/>
+    <w:uiPriority w:val="99"/>
+    <w:semiHidden/>
+    <w:rsid w:val="00DE5F2D"/>
+    <w:rPr>
+      <w:rFonts w:ascii="Tahoma" w:hAnsi="Tahoma" w:cs="Tahoma"/>
+      <w:sz w:val="16"/>
+      <w:szCs w:val="16"/>
+    </w:rPr>
   </w:style>
 </w:styles>
 </file>

--- a/fuentes/contenidos/grado08/guion04/CN_08_04_CO_REC30.docx
+++ b/fuentes/contenidos/grado08/guion04/CN_08_04_CO_REC30.docx
@@ -11,8 +11,6 @@
           <w:lang w:val="es-ES_tradnl"/>
         </w:rPr>
       </w:pPr>
-      <w:bookmarkStart w:id="0" w:name="_GoBack"/>
-      <w:bookmarkEnd w:id="0"/>
       <w:r>
         <w:rPr>
           <w:rFonts w:asciiTheme="majorHAnsi" w:hAnsiTheme="majorHAnsi"/>
@@ -245,7 +243,45 @@
           <w:szCs w:val="18"/>
           <w:lang w:val="es-ES_tradnl"/>
         </w:rPr>
-        <w:t>La reproducción asexual en los seres vivos</w:t>
+        <w:t xml:space="preserve">La reproducción asexual </w:t>
+      </w:r>
+      <w:r>
+        <w:rPr>
+          <w:rFonts w:ascii="Arial" w:hAnsi="Arial" w:cs="Arial"/>
+          <w:sz w:val="18"/>
+          <w:szCs w:val="18"/>
+          <w:lang w:val="es-ES_tradnl"/>
+        </w:rPr>
+        <w:t>de los</w:t>
+      </w:r>
+      <w:r>
+        <w:rPr>
+          <w:rFonts w:ascii="Arial" w:hAnsi="Arial" w:cs="Arial"/>
+          <w:sz w:val="18"/>
+          <w:szCs w:val="18"/>
+          <w:lang w:val="es-ES_tradnl"/>
+        </w:rPr>
+        <w:t xml:space="preserve"> </w:t>
+      </w:r>
+      <w:proofErr w:type="spellStart"/>
+      <w:r>
+        <w:rPr>
+          <w:rFonts w:ascii="Arial" w:hAnsi="Arial" w:cs="Arial"/>
+          <w:sz w:val="18"/>
+          <w:szCs w:val="18"/>
+          <w:lang w:val="es-ES_tradnl"/>
+        </w:rPr>
+        <w:t>los</w:t>
+      </w:r>
+      <w:proofErr w:type="spellEnd"/>
+      <w:r>
+        <w:rPr>
+          <w:rFonts w:ascii="Arial" w:hAnsi="Arial" w:cs="Arial"/>
+          <w:sz w:val="18"/>
+          <w:szCs w:val="18"/>
+          <w:lang w:val="es-ES_tradnl"/>
+        </w:rPr>
+        <w:t xml:space="preserve"> seres vivos</w:t>
       </w:r>
     </w:p>
     <w:p>
@@ -2307,7 +2343,45 @@
           <w:szCs w:val="18"/>
           <w:lang w:val="es-ES_tradnl"/>
         </w:rPr>
-        <w:t>La reproducción asexual en los seres vivos</w:t>
+        <w:t xml:space="preserve">La reproducción asexual </w:t>
+      </w:r>
+      <w:r>
+        <w:rPr>
+          <w:rFonts w:ascii="Arial" w:hAnsi="Arial" w:cs="Arial"/>
+          <w:sz w:val="18"/>
+          <w:szCs w:val="18"/>
+          <w:lang w:val="es-ES_tradnl"/>
+        </w:rPr>
+        <w:t>de los</w:t>
+      </w:r>
+      <w:r>
+        <w:rPr>
+          <w:rFonts w:ascii="Arial" w:hAnsi="Arial" w:cs="Arial"/>
+          <w:sz w:val="18"/>
+          <w:szCs w:val="18"/>
+          <w:lang w:val="es-ES_tradnl"/>
+        </w:rPr>
+        <w:t xml:space="preserve"> </w:t>
+      </w:r>
+      <w:proofErr w:type="spellStart"/>
+      <w:r>
+        <w:rPr>
+          <w:rFonts w:ascii="Arial" w:hAnsi="Arial" w:cs="Arial"/>
+          <w:sz w:val="18"/>
+          <w:szCs w:val="18"/>
+          <w:lang w:val="es-ES_tradnl"/>
+        </w:rPr>
+        <w:t>los</w:t>
+      </w:r>
+      <w:proofErr w:type="spellEnd"/>
+      <w:r>
+        <w:rPr>
+          <w:rFonts w:ascii="Arial" w:hAnsi="Arial" w:cs="Arial"/>
+          <w:sz w:val="18"/>
+          <w:szCs w:val="18"/>
+          <w:lang w:val="es-ES_tradnl"/>
+        </w:rPr>
+        <w:t xml:space="preserve"> seres vivos</w:t>
       </w:r>
     </w:p>
     <w:p>
@@ -4296,7 +4370,7 @@
           <w:szCs w:val="18"/>
           <w:lang w:val="es-ES_tradnl"/>
         </w:rPr>
-        <w:t>Cada fragmento de los dos generados, se convierte en un nuevo organismo.</w:t>
+        <w:t>Cada fragmento de los dos generados se convierte en un nuevo organismo.</w:t>
       </w:r>
     </w:p>
     <w:p>
@@ -4604,7 +4678,7 @@
           <w:szCs w:val="18"/>
           <w:lang w:val="es-ES_tradnl"/>
         </w:rPr>
-        <w:t>varios generados, se convierte en un nuevo organismo.</w:t>
+        <w:t>varios generados se convierte en un nuevo organismo.</w:t>
       </w:r>
     </w:p>
     <w:p>
@@ -4894,34 +4968,34 @@
           <w:szCs w:val="18"/>
           <w:lang w:val="es-ES_tradnl"/>
         </w:rPr>
-        <w:t xml:space="preserve">e nuevos individuos a partir </w:t>
-      </w:r>
-      <w:r>
-        <w:rPr>
-          <w:rFonts w:ascii="Arial" w:hAnsi="Arial" w:cs="Arial"/>
-          <w:sz w:val="18"/>
-          <w:szCs w:val="18"/>
-          <w:lang w:val="es-ES_tradnl"/>
-        </w:rPr>
-        <w:t xml:space="preserve">solamente </w:t>
-      </w:r>
-      <w:r>
-        <w:rPr>
-          <w:rFonts w:ascii="Arial" w:hAnsi="Arial" w:cs="Arial"/>
-          <w:sz w:val="18"/>
-          <w:szCs w:val="18"/>
-          <w:lang w:val="es-ES_tradnl"/>
-        </w:rPr>
-        <w:t xml:space="preserve">de </w:t>
-      </w:r>
-      <w:r>
-        <w:rPr>
-          <w:rFonts w:ascii="Arial" w:hAnsi="Arial" w:cs="Arial"/>
-          <w:sz w:val="18"/>
-          <w:szCs w:val="18"/>
-          <w:lang w:val="es-ES_tradnl"/>
-        </w:rPr>
-        <w:t>células sexuales femeninas.</w:t>
+        <w:t xml:space="preserve">e nuevos individuos a partir de </w:t>
+      </w:r>
+      <w:r>
+        <w:rPr>
+          <w:rFonts w:ascii="Arial" w:hAnsi="Arial" w:cs="Arial"/>
+          <w:sz w:val="18"/>
+          <w:szCs w:val="18"/>
+          <w:lang w:val="es-ES_tradnl"/>
+        </w:rPr>
+        <w:t>células sexuales femeninas</w:t>
+      </w:r>
+      <w:r>
+        <w:rPr>
+          <w:rFonts w:ascii="Arial" w:hAnsi="Arial" w:cs="Arial"/>
+          <w:sz w:val="18"/>
+          <w:szCs w:val="18"/>
+          <w:lang w:val="es-ES_tradnl"/>
+        </w:rPr>
+        <w:t xml:space="preserve"> exclusivamente</w:t>
+      </w:r>
+      <w:r>
+        <w:rPr>
+          <w:rFonts w:ascii="Arial" w:hAnsi="Arial" w:cs="Arial"/>
+          <w:sz w:val="18"/>
+          <w:szCs w:val="18"/>
+          <w:lang w:val="es-ES_tradnl"/>
+        </w:rPr>
+        <w:t>.</w:t>
       </w:r>
     </w:p>
     <w:p>
@@ -5084,6 +5158,8 @@
           <w:lang w:val="es-ES_tradnl"/>
         </w:rPr>
       </w:pPr>
+      <w:bookmarkStart w:id="0" w:name="_GoBack"/>
+      <w:bookmarkEnd w:id="0"/>
     </w:p>
     <w:sectPr>
       <w:pgSz w:w="11900" w:h="16840"/>
@@ -5866,7 +5942,6 @@
     <w:uiPriority w:val="59"/>
     <w:rsid w:val="006907A4"/>
     <w:tblPr>
-      <w:tblInd w:w="0" w:type="dxa"/>
       <w:tblBorders>
         <w:top w:val="single" w:sz="4" w:space="0" w:color="auto"/>
         <w:left w:val="single" w:sz="4" w:space="0" w:color="auto"/>
@@ -5875,12 +5950,6 @@
         <w:insideH w:val="single" w:sz="4" w:space="0" w:color="auto"/>
         <w:insideV w:val="single" w:sz="4" w:space="0" w:color="auto"/>
       </w:tblBorders>
-      <w:tblCellMar>
-        <w:top w:w="0" w:type="dxa"/>
-        <w:left w:w="108" w:type="dxa"/>
-        <w:bottom w:w="0" w:type="dxa"/>
-        <w:right w:w="108" w:type="dxa"/>
-      </w:tblCellMar>
     </w:tblPr>
   </w:style>
   <w:style w:type="paragraph" w:styleId="Prrafodelista">
@@ -6113,7 +6182,6 @@
     <w:uiPriority w:val="59"/>
     <w:rsid w:val="006907A4"/>
     <w:tblPr>
-      <w:tblInd w:w="0" w:type="dxa"/>
       <w:tblBorders>
         <w:top w:val="single" w:sz="4" w:space="0" w:color="auto"/>
         <w:left w:val="single" w:sz="4" w:space="0" w:color="auto"/>
@@ -6122,12 +6190,6 @@
         <w:insideH w:val="single" w:sz="4" w:space="0" w:color="auto"/>
         <w:insideV w:val="single" w:sz="4" w:space="0" w:color="auto"/>
       </w:tblBorders>
-      <w:tblCellMar>
-        <w:top w:w="0" w:type="dxa"/>
-        <w:left w:w="108" w:type="dxa"/>
-        <w:bottom w:w="0" w:type="dxa"/>
-        <w:right w:w="108" w:type="dxa"/>
-      </w:tblCellMar>
     </w:tblPr>
   </w:style>
   <w:style w:type="paragraph" w:styleId="Prrafodelista">

--- a/fuentes/contenidos/grado08/guion04/CN_08_04_CO_REC30.docx
+++ b/fuentes/contenidos/grado08/guion04/CN_08_04_CO_REC30.docx
@@ -449,8 +449,30 @@
           <w:szCs w:val="18"/>
           <w:lang w:val="es-ES_tradnl"/>
         </w:rPr>
-        <w:t xml:space="preserve">Reproducción asexual, bipartición, gemación, esporulación, fragmentación, partenogénesis </w:t>
-      </w:r>
+        <w:t>Reproducción asexual, bipartición, gemación, esporulación, fragmentación, partenogénesis</w:t>
+      </w:r>
+      <w:ins w:id="0" w:author="CARLOS ROMAN" w:date="2015-04-04T15:05:00Z">
+        <w:r>
+          <w:rPr>
+            <w:rFonts w:ascii="Arial" w:hAnsi="Arial" w:cs="Arial"/>
+            <w:sz w:val="18"/>
+            <w:szCs w:val="18"/>
+            <w:lang w:val="es-ES_tradnl"/>
+          </w:rPr>
+          <w:t>,</w:t>
+        </w:r>
+      </w:ins>
+      <w:r>
+        <w:rPr>
+          <w:rFonts w:ascii="Arial" w:hAnsi="Arial" w:cs="Arial"/>
+          <w:sz w:val="18"/>
+          <w:szCs w:val="18"/>
+          <w:lang w:val="es-ES_tradnl"/>
+        </w:rPr>
+        <w:t xml:space="preserve"> </w:t>
+      </w:r>
+      <w:bookmarkStart w:id="1" w:name="_GoBack"/>
+      <w:bookmarkEnd w:id="1"/>
     </w:p>
     <w:p>
       <w:pPr>
@@ -5158,8 +5180,6 @@
           <w:lang w:val="es-ES_tradnl"/>
         </w:rPr>
       </w:pPr>
-      <w:bookmarkStart w:id="0" w:name="_GoBack"/>
-      <w:bookmarkEnd w:id="0"/>
     </w:p>
     <w:sectPr>
       <w:pgSz w:w="11900" w:h="16840"/>

--- a/fuentes/contenidos/grado08/guion04/CN_08_04_CO_REC30.docx
+++ b/fuentes/contenidos/grado08/guion04/CN_08_04_CO_REC30.docx
@@ -263,25 +263,14 @@
         </w:rPr>
         <w:t xml:space="preserve"> </w:t>
       </w:r>
-      <w:proofErr w:type="spellStart"/>
-      <w:r>
-        <w:rPr>
-          <w:rFonts w:ascii="Arial" w:hAnsi="Arial" w:cs="Arial"/>
-          <w:sz w:val="18"/>
-          <w:szCs w:val="18"/>
-          <w:lang w:val="es-ES_tradnl"/>
-        </w:rPr>
-        <w:t>los</w:t>
-      </w:r>
-      <w:proofErr w:type="spellEnd"/>
-      <w:r>
-        <w:rPr>
-          <w:rFonts w:ascii="Arial" w:hAnsi="Arial" w:cs="Arial"/>
-          <w:sz w:val="18"/>
-          <w:szCs w:val="18"/>
-          <w:lang w:val="es-ES_tradnl"/>
-        </w:rPr>
-        <w:t xml:space="preserve"> seres vivos</w:t>
+      <w:r>
+        <w:rPr>
+          <w:rFonts w:ascii="Arial" w:hAnsi="Arial" w:cs="Arial"/>
+          <w:sz w:val="18"/>
+          <w:szCs w:val="18"/>
+          <w:lang w:val="es-ES_tradnl"/>
+        </w:rPr>
+        <w:t>seres vivos</w:t>
       </w:r>
     </w:p>
     <w:p>
@@ -442,26 +431,46 @@
           <w:lang w:val="es-ES_tradnl"/>
         </w:rPr>
       </w:pPr>
-      <w:r>
-        <w:rPr>
-          <w:rFonts w:ascii="Arial" w:hAnsi="Arial" w:cs="Arial"/>
-          <w:sz w:val="18"/>
-          <w:szCs w:val="18"/>
-          <w:lang w:val="es-ES_tradnl"/>
-        </w:rPr>
-        <w:t>Reproducción asexual, bipartición, gemación, esporulación, fragmentación, partenogénesis</w:t>
-      </w:r>
-      <w:ins w:id="0" w:author="CARLOS ROMAN" w:date="2015-04-04T15:05:00Z">
-        <w:r>
-          <w:rPr>
-            <w:rFonts w:ascii="Arial" w:hAnsi="Arial" w:cs="Arial"/>
-            <w:sz w:val="18"/>
-            <w:szCs w:val="18"/>
-            <w:lang w:val="es-ES_tradnl"/>
-          </w:rPr>
-          <w:t>,</w:t>
-        </w:r>
-      </w:ins>
+      <w:proofErr w:type="gramStart"/>
+      <w:r>
+        <w:rPr>
+          <w:rFonts w:ascii="Arial" w:hAnsi="Arial" w:cs="Arial"/>
+          <w:sz w:val="18"/>
+          <w:szCs w:val="18"/>
+          <w:lang w:val="es-ES_tradnl"/>
+        </w:rPr>
+        <w:t>reproducción</w:t>
+      </w:r>
+      <w:proofErr w:type="gramEnd"/>
+      <w:r>
+        <w:rPr>
+          <w:rFonts w:ascii="Arial" w:hAnsi="Arial" w:cs="Arial"/>
+          <w:sz w:val="18"/>
+          <w:szCs w:val="18"/>
+          <w:lang w:val="es-ES_tradnl"/>
+        </w:rPr>
+        <w:t xml:space="preserve"> asexual,bipartición,gemación,esporulación,fragmentación,</w:t>
+      </w:r>
+      <w:bookmarkStart w:id="0" w:name="_GoBack"/>
+      <w:bookmarkEnd w:id="0"/>
+      <w:r>
+        <w:rPr>
+          <w:rFonts w:ascii="Arial" w:hAnsi="Arial" w:cs="Arial"/>
+          <w:sz w:val="18"/>
+          <w:szCs w:val="18"/>
+          <w:lang w:val="es-ES_tradnl"/>
+        </w:rPr>
+        <w:t>partenogénesis</w:t>
+      </w:r>
+      <w:r>
+        <w:rPr>
+          <w:rFonts w:ascii="Arial" w:hAnsi="Arial" w:cs="Arial"/>
+          <w:sz w:val="18"/>
+          <w:szCs w:val="18"/>
+          <w:lang w:val="es-ES_tradnl"/>
+        </w:rPr>
+        <w:t>,</w:t>
+      </w:r>
       <w:r>
         <w:rPr>
           <w:rFonts w:ascii="Arial" w:hAnsi="Arial" w:cs="Arial"/>
@@ -471,8 +480,6 @@
         </w:rPr>
         <w:t xml:space="preserve"> </w:t>
       </w:r>
-      <w:bookmarkStart w:id="1" w:name="_GoBack"/>
-      <w:bookmarkEnd w:id="1"/>
     </w:p>
     <w:p>
       <w:pPr>
